--- a/ISC_Intake6_CV_NguyenQuanTuanLoc.docx
+++ b/ISC_Intake6_CV_NguyenQuanTuanLoc.docx
@@ -2,8 +2,6 @@
 <file path=word/document.xml><?xml version="1.0" encoding="utf-8"?>
 <w:document xmlns:wpc="http://schemas.microsoft.com/office/word/2010/wordprocessingCanvas" xmlns:mc="http://schemas.openxmlformats.org/markup-compatibility/2006" xmlns:o="urn:schemas-microsoft-com:office:office" xmlns:r="http://schemas.openxmlformats.org/officeDocument/2006/relationships" xmlns:m="http://schemas.openxmlformats.org/officeDocument/2006/math" xmlns:v="urn:schemas-microsoft-com:vml" xmlns:wp14="http://schemas.microsoft.com/office/word/2010/wordprocessingDrawing" xmlns:wp="http://schemas.openxmlformats.org/drawingml/2006/wordprocessingDrawing" xmlns:w10="urn:schemas-microsoft-com:office:word" xmlns:w="http://schemas.openxmlformats.org/wordprocessingml/2006/main" xmlns:w14="http://schemas.microsoft.com/office/word/2010/wordml" xmlns:wpg="http://schemas.microsoft.com/office/word/2010/wordprocessingGroup" xmlns:wpi="http://schemas.microsoft.com/office/word/2010/wordprocessingInk" xmlns:wne="http://schemas.microsoft.com/office/word/2006/wordml" xmlns:wps="http://schemas.microsoft.com/office/word/2010/wordprocessingShape" mc:Ignorable="w14 wp14">
   <w:body>
-    <w:bookmarkStart w:id="0" w:name="_GoBack"/>
-    <w:bookmarkEnd w:id="0"/>
     <w:p>
       <w:pPr>
         <w:jc w:val="center"/>
@@ -17,12 +15,154 @@
           <w:rFonts w:ascii="Segoe UI Semibold" w:hAnsi="Segoe UI Semibold" w:cs="Segoe UI Semibold"/>
           <w:b/>
           <w:noProof/>
+        </w:rPr>
+        <mc:AlternateContent>
+          <mc:Choice Requires="wps">
+            <w:drawing>
+              <wp:anchor distT="0" distB="0" distL="114300" distR="114300" simplePos="0" relativeHeight="251681792" behindDoc="0" locked="0" layoutInCell="1" allowOverlap="1" wp14:anchorId="7C1615A7" wp14:editId="76499044">
+                <wp:simplePos x="0" y="0"/>
+                <wp:positionH relativeFrom="page">
+                  <wp:posOffset>1551940</wp:posOffset>
+                </wp:positionH>
+                <wp:positionV relativeFrom="paragraph">
+                  <wp:posOffset>2811780</wp:posOffset>
+                </wp:positionV>
+                <wp:extent cx="942975" cy="327660"/>
+                <wp:effectExtent l="0" t="0" r="0" b="0"/>
+                <wp:wrapNone/>
+                <wp:docPr id="82" name="Rectangle 82"/>
+                <wp:cNvGraphicFramePr/>
+                <a:graphic xmlns:a="http://schemas.openxmlformats.org/drawingml/2006/main">
+                  <a:graphicData uri="http://schemas.microsoft.com/office/word/2010/wordprocessingShape">
+                    <wps:wsp>
+                      <wps:cNvSpPr/>
+                      <wps:spPr>
+                        <a:xfrm>
+                          <a:off x="0" y="0"/>
+                          <a:ext cx="942975" cy="327660"/>
+                        </a:xfrm>
+                        <a:prstGeom prst="rect">
+                          <a:avLst/>
+                        </a:prstGeom>
+                        <a:noFill/>
+                        <a:ln>
+                          <a:noFill/>
+                        </a:ln>
+                      </wps:spPr>
+                      <wps:style>
+                        <a:lnRef idx="2">
+                          <a:schemeClr val="accent1">
+                            <a:shade val="50000"/>
+                          </a:schemeClr>
+                        </a:lnRef>
+                        <a:fillRef idx="1">
+                          <a:schemeClr val="accent1"/>
+                        </a:fillRef>
+                        <a:effectRef idx="0">
+                          <a:schemeClr val="accent1"/>
+                        </a:effectRef>
+                        <a:fontRef idx="minor">
+                          <a:schemeClr val="lt1"/>
+                        </a:fontRef>
+                      </wps:style>
+                      <wps:txbx>
+                        <w:txbxContent>
+                          <w:p>
+                            <w:pPr>
+                              <w:rPr>
+                                <w:rFonts w:ascii="Segoe UI Light" w:hAnsi="Segoe UI Light" w:cs="Segoe UI Light"/>
+                                <w:color w:val="3B3838" w:themeColor="background2" w:themeShade="40"/>
+                                <w:sz w:val="22"/>
+                              </w:rPr>
+                            </w:pPr>
+                            <w:r>
+                              <w:rPr>
+                                <w:rFonts w:ascii="Segoe UI Light" w:hAnsi="Segoe UI Light" w:cs="Segoe UI Light"/>
+                                <w:color w:val="3B3838" w:themeColor="background2" w:themeShade="40"/>
+                                <w:sz w:val="22"/>
+                              </w:rPr>
+                              <w:t>18/03/1996</w:t>
+                            </w:r>
+                          </w:p>
+                          <w:p>
+                            <w:pPr>
+                              <w:rPr>
+                                <w:rFonts w:ascii="Segoe UI Light" w:hAnsi="Segoe UI Light" w:cs="Segoe UI Light"/>
+                                <w:color w:val="3B3838" w:themeColor="background2" w:themeShade="40"/>
+                                <w:sz w:val="22"/>
+                              </w:rPr>
+                            </w:pPr>
+                          </w:p>
+                        </w:txbxContent>
+                      </wps:txbx>
+                      <wps:bodyPr rot="0" spcFirstLastPara="0" vertOverflow="overflow" horzOverflow="overflow" vert="horz" wrap="square" lIns="91440" tIns="45720" rIns="91440" bIns="45720" numCol="1" spcCol="0" rtlCol="0" fromWordArt="0" anchor="ctr" anchorCtr="0" forceAA="0" compatLnSpc="1">
+                        <a:prstTxWarp prst="textNoShape">
+                          <a:avLst/>
+                        </a:prstTxWarp>
+                        <a:noAutofit/>
+                      </wps:bodyPr>
+                    </wps:wsp>
+                  </a:graphicData>
+                </a:graphic>
+                <wp14:sizeRelH relativeFrom="margin">
+                  <wp14:pctWidth>0</wp14:pctWidth>
+                </wp14:sizeRelH>
+                <wp14:sizeRelV relativeFrom="margin">
+                  <wp14:pctHeight>0</wp14:pctHeight>
+                </wp14:sizeRelV>
+              </wp:anchor>
+            </w:drawing>
+          </mc:Choice>
+          <mc:Fallback>
+            <w:pict>
+              <v:rect id="Rectangle 82" o:spid="_x0000_s1026" style="position:absolute;left:0;text-align:left;margin-left:122.2pt;margin-top:221.4pt;width:74.25pt;height:25.8pt;z-index:251681792;visibility:visible;mso-wrap-style:square;mso-width-percent:0;mso-height-percent:0;mso-wrap-distance-left:9pt;mso-wrap-distance-top:0;mso-wrap-distance-right:9pt;mso-wrap-distance-bottom:0;mso-position-horizontal:absolute;mso-position-horizontal-relative:page;mso-position-vertical:absolute;mso-position-vertical-relative:text;mso-width-percent:0;mso-height-percent:0;mso-width-relative:margin;mso-height-relative:margin;v-text-anchor:middle" o:gfxdata="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" filled="f" stroked="f" strokeweight="1pt">
+                <v:textbox>
+                  <w:txbxContent>
+                    <w:p>
+                      <w:pPr>
+                        <w:rPr>
+                          <w:rFonts w:ascii="Segoe UI Light" w:hAnsi="Segoe UI Light" w:cs="Segoe UI Light"/>
+                          <w:color w:val="3B3838" w:themeColor="background2" w:themeShade="40"/>
+                          <w:sz w:val="22"/>
+                        </w:rPr>
+                      </w:pPr>
+                      <w:r>
+                        <w:rPr>
+                          <w:rFonts w:ascii="Segoe UI Light" w:hAnsi="Segoe UI Light" w:cs="Segoe UI Light"/>
+                          <w:color w:val="3B3838" w:themeColor="background2" w:themeShade="40"/>
+                          <w:sz w:val="22"/>
+                        </w:rPr>
+                        <w:t>18/03/1996</w:t>
+                      </w:r>
+                    </w:p>
+                    <w:p>
+                      <w:pPr>
+                        <w:rPr>
+                          <w:rFonts w:ascii="Segoe UI Light" w:hAnsi="Segoe UI Light" w:cs="Segoe UI Light"/>
+                          <w:color w:val="3B3838" w:themeColor="background2" w:themeShade="40"/>
+                          <w:sz w:val="22"/>
+                        </w:rPr>
+                      </w:pPr>
+                    </w:p>
+                  </w:txbxContent>
+                </v:textbox>
+                <w10:wrap anchorx="page"/>
+              </v:rect>
+            </w:pict>
+          </mc:Fallback>
+        </mc:AlternateContent>
+      </w:r>
+      <w:r>
+        <w:rPr>
+          <w:rFonts w:ascii="Segoe UI Semibold" w:hAnsi="Segoe UI Semibold" w:cs="Segoe UI Semibold"/>
+          <w:b/>
+          <w:noProof/>
           <w:szCs w:val="24"/>
         </w:rPr>
         <mc:AlternateContent>
           <mc:Choice Requires="wps">
             <w:drawing>
-              <wp:anchor distT="0" distB="0" distL="114300" distR="114300" simplePos="0" relativeHeight="251662336" behindDoc="0" locked="0" layoutInCell="1" allowOverlap="1" wp14:anchorId="2E3F198D" wp14:editId="45C4025A">
+              <wp:anchor distT="0" distB="0" distL="114300" distR="114300" simplePos="0" relativeHeight="251662336" behindDoc="0" locked="0" layoutInCell="1" allowOverlap="1" wp14:anchorId="17343C84" wp14:editId="4A025584">
                 <wp:simplePos x="0" y="0"/>
                 <wp:positionH relativeFrom="column">
                   <wp:posOffset>-686435</wp:posOffset>
@@ -159,7 +299,7 @@
         <mc:AlternateContent>
           <mc:Choice Requires="wps">
             <w:drawing>
-              <wp:anchor distT="0" distB="0" distL="114300" distR="114300" simplePos="0" relativeHeight="251718656" behindDoc="0" locked="0" layoutInCell="1" allowOverlap="1" wp14:anchorId="616CA6ED" wp14:editId="204CAFC3">
+              <wp:anchor distT="0" distB="0" distL="114300" distR="114300" simplePos="0" relativeHeight="251718656" behindDoc="0" locked="0" layoutInCell="1" allowOverlap="1" wp14:anchorId="56978052" wp14:editId="0D229BB0">
                 <wp:simplePos x="0" y="0"/>
                 <wp:positionH relativeFrom="column">
                   <wp:posOffset>-666750</wp:posOffset>
@@ -309,7 +449,7 @@
           <w:szCs w:val="24"/>
         </w:rPr>
         <w:drawing>
-          <wp:anchor distT="0" distB="0" distL="114300" distR="114300" simplePos="0" relativeHeight="251740160" behindDoc="0" locked="0" layoutInCell="1" allowOverlap="1" wp14:anchorId="38FF8144" wp14:editId="3D0ED4BC">
+          <wp:anchor distT="0" distB="0" distL="114300" distR="114300" simplePos="0" relativeHeight="251740160" behindDoc="0" locked="0" layoutInCell="1" allowOverlap="1" wp14:anchorId="03BB76DF" wp14:editId="49CC0AE0">
             <wp:simplePos x="0" y="0"/>
             <wp:positionH relativeFrom="column">
               <wp:posOffset>-227965</wp:posOffset>
@@ -373,7 +513,7 @@
         <mc:AlternateContent>
           <mc:Choice Requires="wps">
             <w:drawing>
-              <wp:anchor distT="0" distB="0" distL="114300" distR="114300" simplePos="0" relativeHeight="251635712" behindDoc="0" locked="0" layoutInCell="1" allowOverlap="1" wp14:anchorId="7D0411A0" wp14:editId="20252575">
+              <wp:anchor distT="0" distB="0" distL="114300" distR="114300" simplePos="0" relativeHeight="251635712" behindDoc="0" locked="0" layoutInCell="1" allowOverlap="1" wp14:anchorId="33CA0041" wp14:editId="67787F06">
                 <wp:simplePos x="0" y="0"/>
                 <wp:positionH relativeFrom="page">
                   <wp:posOffset>4676775</wp:posOffset>
@@ -527,7 +667,7 @@
         <mc:AlternateContent>
           <mc:Choice Requires="wps">
             <w:drawing>
-              <wp:anchor distT="0" distB="0" distL="114300" distR="114300" simplePos="0" relativeHeight="251634688" behindDoc="0" locked="0" layoutInCell="1" allowOverlap="1" wp14:anchorId="4C1AB692" wp14:editId="37DADA4D">
+              <wp:anchor distT="0" distB="0" distL="114300" distR="114300" simplePos="0" relativeHeight="251634688" behindDoc="0" locked="0" layoutInCell="1" allowOverlap="1" wp14:anchorId="14ADF8FA" wp14:editId="71354298">
                 <wp:simplePos x="0" y="0"/>
                 <wp:positionH relativeFrom="column">
                   <wp:posOffset>3703320</wp:posOffset>
@@ -644,7 +784,7 @@
         <mc:AlternateContent>
           <mc:Choice Requires="wps">
             <w:drawing>
-              <wp:anchor distT="0" distB="0" distL="114300" distR="114300" simplePos="0" relativeHeight="251739136" behindDoc="0" locked="0" layoutInCell="1" allowOverlap="1" wp14:anchorId="61F59EF4" wp14:editId="26DFCE75">
+              <wp:anchor distT="0" distB="0" distL="114300" distR="114300" simplePos="0" relativeHeight="251739136" behindDoc="0" locked="0" layoutInCell="1" allowOverlap="1" wp14:anchorId="2348AEC4" wp14:editId="36655E42">
                 <wp:simplePos x="0" y="0"/>
                 <wp:positionH relativeFrom="page">
                   <wp:posOffset>4532630</wp:posOffset>
@@ -857,7 +997,7 @@
         <mc:AlternateContent>
           <mc:Choice Requires="wps">
             <w:drawing>
-              <wp:anchor distT="0" distB="0" distL="114300" distR="114300" simplePos="0" relativeHeight="251737088" behindDoc="0" locked="0" layoutInCell="1" allowOverlap="1" wp14:anchorId="730033D8" wp14:editId="69D1E166">
+              <wp:anchor distT="0" distB="0" distL="114300" distR="114300" simplePos="0" relativeHeight="251737088" behindDoc="0" locked="0" layoutInCell="1" allowOverlap="1" wp14:anchorId="69DDE7A2" wp14:editId="010C3402">
                 <wp:simplePos x="0" y="0"/>
                 <wp:positionH relativeFrom="column">
                   <wp:posOffset>3662045</wp:posOffset>
@@ -1022,7 +1162,7 @@
         <mc:AlternateContent>
           <mc:Choice Requires="wps">
             <w:drawing>
-              <wp:anchor distT="0" distB="0" distL="114300" distR="114300" simplePos="0" relativeHeight="251735040" behindDoc="0" locked="0" layoutInCell="1" allowOverlap="1" wp14:anchorId="33C0F0AE" wp14:editId="0BDE08E6">
+              <wp:anchor distT="0" distB="0" distL="114300" distR="114300" simplePos="0" relativeHeight="251735040" behindDoc="0" locked="0" layoutInCell="1" allowOverlap="1" wp14:anchorId="4C33D165" wp14:editId="7AF4F105">
                 <wp:simplePos x="0" y="0"/>
                 <wp:positionH relativeFrom="page">
                   <wp:posOffset>3498215</wp:posOffset>
@@ -1232,7 +1372,7 @@
         <mc:AlternateContent>
           <mc:Choice Requires="wps">
             <w:drawing>
-              <wp:anchor distT="0" distB="0" distL="114300" distR="114300" simplePos="0" relativeHeight="251706368" behindDoc="0" locked="0" layoutInCell="1" allowOverlap="1" wp14:anchorId="6008102E" wp14:editId="3061B07E">
+              <wp:anchor distT="0" distB="0" distL="114300" distR="114300" simplePos="0" relativeHeight="251706368" behindDoc="0" locked="0" layoutInCell="1" allowOverlap="1" wp14:anchorId="21CF569D" wp14:editId="2A3A7A03">
                 <wp:simplePos x="0" y="0"/>
                 <wp:positionH relativeFrom="page">
                   <wp:posOffset>4535805</wp:posOffset>
@@ -1412,7 +1552,7 @@
         <mc:AlternateContent>
           <mc:Choice Requires="wps">
             <w:drawing>
-              <wp:anchor distT="0" distB="0" distL="114300" distR="114300" simplePos="0" relativeHeight="251704320" behindDoc="0" locked="0" layoutInCell="1" allowOverlap="1" wp14:anchorId="2EBCAE50" wp14:editId="1777F30E">
+              <wp:anchor distT="0" distB="0" distL="114300" distR="114300" simplePos="0" relativeHeight="251704320" behindDoc="0" locked="0" layoutInCell="1" allowOverlap="1" wp14:anchorId="206788AD" wp14:editId="3EF3288B">
                 <wp:simplePos x="0" y="0"/>
                 <wp:positionH relativeFrom="column">
                   <wp:posOffset>3676650</wp:posOffset>
@@ -1545,7 +1685,7 @@
         <mc:AlternateContent>
           <mc:Choice Requires="wps">
             <w:drawing>
-              <wp:anchor distT="0" distB="0" distL="114300" distR="114300" simplePos="0" relativeHeight="251702272" behindDoc="0" locked="0" layoutInCell="1" allowOverlap="1" wp14:anchorId="6FB41834" wp14:editId="6B1184F7">
+              <wp:anchor distT="0" distB="0" distL="114300" distR="114300" simplePos="0" relativeHeight="251702272" behindDoc="0" locked="0" layoutInCell="1" allowOverlap="1" wp14:anchorId="11673238" wp14:editId="3EFE3A07">
                 <wp:simplePos x="0" y="0"/>
                 <wp:positionH relativeFrom="page">
                   <wp:posOffset>3469640</wp:posOffset>
@@ -1723,7 +1863,7 @@
         <mc:AlternateContent>
           <mc:Choice Requires="wps">
             <w:drawing>
-              <wp:anchor distT="0" distB="0" distL="114300" distR="114300" simplePos="0" relativeHeight="251708416" behindDoc="0" locked="0" layoutInCell="1" allowOverlap="1" wp14:anchorId="1A26DE29" wp14:editId="60258A0F">
+              <wp:anchor distT="0" distB="0" distL="114300" distR="114300" simplePos="0" relativeHeight="251708416" behindDoc="0" locked="0" layoutInCell="1" allowOverlap="1" wp14:anchorId="3A04F469" wp14:editId="6B214020">
                 <wp:simplePos x="0" y="0"/>
                 <wp:positionH relativeFrom="column">
                   <wp:posOffset>2447925</wp:posOffset>
@@ -1801,7 +1941,7 @@
         <mc:AlternateContent>
           <mc:Choice Requires="wps">
             <w:drawing>
-              <wp:anchor distT="0" distB="0" distL="114300" distR="114300" simplePos="0" relativeHeight="251640832" behindDoc="0" locked="0" layoutInCell="1" allowOverlap="1" wp14:anchorId="1B2E4003" wp14:editId="585A6F68">
+              <wp:anchor distT="0" distB="0" distL="114300" distR="114300" simplePos="0" relativeHeight="251640832" behindDoc="0" locked="0" layoutInCell="1" allowOverlap="1" wp14:anchorId="75A5FF9C" wp14:editId="7C4C0AC4">
                 <wp:simplePos x="0" y="0"/>
                 <wp:positionH relativeFrom="page">
                   <wp:posOffset>3412490</wp:posOffset>
@@ -1943,7 +2083,7 @@
         <mc:AlternateContent>
           <mc:Choice Requires="wps">
             <w:drawing>
-              <wp:anchor distT="0" distB="0" distL="114300" distR="114300" simplePos="0" relativeHeight="251643904" behindDoc="0" locked="0" layoutInCell="1" allowOverlap="1" wp14:anchorId="2070CB17" wp14:editId="222BF0D2">
+              <wp:anchor distT="0" distB="0" distL="114300" distR="114300" simplePos="0" relativeHeight="251643904" behindDoc="0" locked="0" layoutInCell="1" allowOverlap="1" wp14:anchorId="0C45EE3A" wp14:editId="71D0E5A2">
                 <wp:simplePos x="0" y="0"/>
                 <wp:positionH relativeFrom="column">
                   <wp:posOffset>2447925</wp:posOffset>
@@ -2016,7 +2156,7 @@
         <mc:AlternateContent>
           <mc:Choice Requires="wps">
             <w:drawing>
-              <wp:anchor distT="0" distB="0" distL="114300" distR="114300" simplePos="0" relativeHeight="251644928" behindDoc="0" locked="0" layoutInCell="1" allowOverlap="1" wp14:anchorId="0AC27C5D" wp14:editId="6229A79E">
+              <wp:anchor distT="0" distB="0" distL="114300" distR="114300" simplePos="0" relativeHeight="251644928" behindDoc="0" locked="0" layoutInCell="1" allowOverlap="1" wp14:anchorId="76066B63" wp14:editId="6F52B8C3">
                 <wp:simplePos x="0" y="0"/>
                 <wp:positionH relativeFrom="column">
                   <wp:posOffset>2416810</wp:posOffset>
@@ -2094,7 +2234,7 @@
         <mc:AlternateContent>
           <mc:Choice Requires="wps">
             <w:drawing>
-              <wp:anchor distT="0" distB="0" distL="114300" distR="114300" simplePos="0" relativeHeight="251631616" behindDoc="0" locked="0" layoutInCell="1" allowOverlap="1" wp14:anchorId="73103C33" wp14:editId="50E26EA2">
+              <wp:anchor distT="0" distB="0" distL="114300" distR="114300" simplePos="0" relativeHeight="251631616" behindDoc="0" locked="0" layoutInCell="1" allowOverlap="1" wp14:anchorId="5386FE29" wp14:editId="7CD14554">
                 <wp:simplePos x="0" y="0"/>
                 <wp:positionH relativeFrom="page">
                   <wp:posOffset>3257550</wp:posOffset>
@@ -2444,7 +2584,7 @@
         <mc:AlternateContent>
           <mc:Choice Requires="wps">
             <w:drawing>
-              <wp:anchor distT="0" distB="0" distL="114300" distR="114300" simplePos="0" relativeHeight="251684864" behindDoc="0" locked="0" layoutInCell="1" allowOverlap="1" wp14:anchorId="19BB0B4E" wp14:editId="37AD69A2">
+              <wp:anchor distT="0" distB="0" distL="114300" distR="114300" simplePos="0" relativeHeight="251684864" behindDoc="0" locked="0" layoutInCell="1" allowOverlap="1" wp14:anchorId="035DB0F0" wp14:editId="3C599FC2">
                 <wp:simplePos x="0" y="0"/>
                 <wp:positionH relativeFrom="page">
                   <wp:align>right</wp:align>
@@ -2572,7 +2712,7 @@
         <mc:AlternateContent>
           <mc:Choice Requires="wps">
             <w:drawing>
-              <wp:anchor distT="0" distB="0" distL="114300" distR="114300" simplePos="0" relativeHeight="251633664" behindDoc="0" locked="0" layoutInCell="1" allowOverlap="1" wp14:anchorId="12BA2B78" wp14:editId="0B22563D">
+              <wp:anchor distT="0" distB="0" distL="114300" distR="114300" simplePos="0" relativeHeight="251633664" behindDoc="0" locked="0" layoutInCell="1" allowOverlap="1" wp14:anchorId="5552B4A2" wp14:editId="60E89EEA">
                 <wp:simplePos x="0" y="0"/>
                 <wp:positionH relativeFrom="page">
                   <wp:posOffset>3228975</wp:posOffset>
@@ -2701,7 +2841,7 @@
         <mc:AlternateContent>
           <mc:Choice Requires="wps">
             <w:drawing>
-              <wp:anchor distT="0" distB="0" distL="114300" distR="114300" simplePos="0" relativeHeight="251668480" behindDoc="0" locked="0" layoutInCell="1" allowOverlap="1" wp14:anchorId="3F532C1D" wp14:editId="74D03916">
+              <wp:anchor distT="0" distB="0" distL="114300" distR="114300" simplePos="0" relativeHeight="251668480" behindDoc="0" locked="0" layoutInCell="1" allowOverlap="1" wp14:anchorId="57255EB5" wp14:editId="4FAF2E94">
                 <wp:simplePos x="0" y="0"/>
                 <wp:positionH relativeFrom="column">
                   <wp:posOffset>-695325</wp:posOffset>
@@ -2824,7 +2964,7 @@
         <mc:AlternateContent>
           <mc:Choice Requires="wps">
             <w:drawing>
-              <wp:anchor distT="0" distB="0" distL="114300" distR="114300" simplePos="0" relativeHeight="251730944" behindDoc="0" locked="0" layoutInCell="1" allowOverlap="1" wp14:anchorId="732AF80D" wp14:editId="527AFCB0">
+              <wp:anchor distT="0" distB="0" distL="114300" distR="114300" simplePos="0" relativeHeight="251730944" behindDoc="0" locked="0" layoutInCell="1" allowOverlap="1" wp14:anchorId="0E9AC207" wp14:editId="62124D59">
                 <wp:simplePos x="0" y="0"/>
                 <wp:positionH relativeFrom="column">
                   <wp:posOffset>-704851</wp:posOffset>
@@ -2947,7 +3087,7 @@
         <mc:AlternateContent>
           <mc:Choice Requires="wps">
             <w:drawing>
-              <wp:anchor distT="0" distB="0" distL="114300" distR="114300" simplePos="0" relativeHeight="251731968" behindDoc="0" locked="0" layoutInCell="1" allowOverlap="1" wp14:anchorId="533CD06A" wp14:editId="5F146299">
+              <wp:anchor distT="0" distB="0" distL="114300" distR="114300" simplePos="0" relativeHeight="251731968" behindDoc="0" locked="0" layoutInCell="1" allowOverlap="1" wp14:anchorId="732E421F" wp14:editId="50AB8397">
                 <wp:simplePos x="0" y="0"/>
                 <wp:positionH relativeFrom="column">
                   <wp:posOffset>-593725</wp:posOffset>
@@ -3024,7 +3164,7 @@
         <mc:AlternateContent>
           <mc:Choice Requires="wps">
             <w:drawing>
-              <wp:anchor distT="0" distB="0" distL="114300" distR="114300" simplePos="0" relativeHeight="251732992" behindDoc="0" locked="0" layoutInCell="1" allowOverlap="1" wp14:anchorId="2C177D98" wp14:editId="1C3A0D48">
+              <wp:anchor distT="0" distB="0" distL="114300" distR="114300" simplePos="0" relativeHeight="251732992" behindDoc="0" locked="0" layoutInCell="1" allowOverlap="1" wp14:anchorId="5EE41A16" wp14:editId="6FC99CD9">
                 <wp:simplePos x="0" y="0"/>
                 <wp:positionH relativeFrom="column">
                   <wp:posOffset>-568960</wp:posOffset>
@@ -3113,7 +3253,7 @@
         <mc:AlternateContent>
           <mc:Choice Requires="wps">
             <w:drawing>
-              <wp:anchor distT="0" distB="0" distL="114300" distR="114300" simplePos="0" relativeHeight="251719680" behindDoc="0" locked="0" layoutInCell="1" allowOverlap="1" wp14:anchorId="7A1C4D8F" wp14:editId="2AD84EF4">
+              <wp:anchor distT="0" distB="0" distL="114300" distR="114300" simplePos="0" relativeHeight="251719680" behindDoc="0" locked="0" layoutInCell="1" allowOverlap="1" wp14:anchorId="24932F63" wp14:editId="3D8DBADD">
                 <wp:simplePos x="0" y="0"/>
                 <wp:positionH relativeFrom="column">
                   <wp:posOffset>-574675</wp:posOffset>
@@ -3190,7 +3330,7 @@
         <mc:AlternateContent>
           <mc:Choice Requires="wps">
             <w:drawing>
-              <wp:anchor distT="0" distB="0" distL="114300" distR="114300" simplePos="0" relativeHeight="251720704" behindDoc="0" locked="0" layoutInCell="1" allowOverlap="1" wp14:anchorId="47599E9D" wp14:editId="5426BACF">
+              <wp:anchor distT="0" distB="0" distL="114300" distR="114300" simplePos="0" relativeHeight="251720704" behindDoc="0" locked="0" layoutInCell="1" allowOverlap="1" wp14:anchorId="01467838" wp14:editId="077EBE36">
                 <wp:simplePos x="0" y="0"/>
                 <wp:positionH relativeFrom="column">
                   <wp:posOffset>-549910</wp:posOffset>
@@ -3279,7 +3419,7 @@
         <mc:AlternateContent>
           <mc:Choice Requires="wps">
             <w:drawing>
-              <wp:anchor distT="0" distB="0" distL="114300" distR="114300" simplePos="0" relativeHeight="251715584" behindDoc="0" locked="0" layoutInCell="1" allowOverlap="1" wp14:anchorId="6CD985DE" wp14:editId="6FF17A59">
+              <wp:anchor distT="0" distB="0" distL="114300" distR="114300" simplePos="0" relativeHeight="251715584" behindDoc="0" locked="0" layoutInCell="1" allowOverlap="1" wp14:anchorId="2453C422" wp14:editId="3C981944">
                 <wp:simplePos x="0" y="0"/>
                 <wp:positionH relativeFrom="column">
                   <wp:posOffset>-603250</wp:posOffset>
@@ -3356,7 +3496,7 @@
         <mc:AlternateContent>
           <mc:Choice Requires="wps">
             <w:drawing>
-              <wp:anchor distT="0" distB="0" distL="114300" distR="114300" simplePos="0" relativeHeight="251716608" behindDoc="0" locked="0" layoutInCell="1" allowOverlap="1" wp14:anchorId="1DEFAD55" wp14:editId="0ED9593E">
+              <wp:anchor distT="0" distB="0" distL="114300" distR="114300" simplePos="0" relativeHeight="251716608" behindDoc="0" locked="0" layoutInCell="1" allowOverlap="1" wp14:anchorId="320E1DC8" wp14:editId="62995C2B">
                 <wp:simplePos x="0" y="0"/>
                 <wp:positionH relativeFrom="column">
                   <wp:posOffset>-578485</wp:posOffset>
@@ -3445,7 +3585,7 @@
         <mc:AlternateContent>
           <mc:Choice Requires="wps">
             <w:drawing>
-              <wp:anchor distT="0" distB="0" distL="114300" distR="114300" simplePos="0" relativeHeight="251714560" behindDoc="0" locked="0" layoutInCell="1" allowOverlap="1" wp14:anchorId="43415E50" wp14:editId="3DCC0525">
+              <wp:anchor distT="0" distB="0" distL="114300" distR="114300" simplePos="0" relativeHeight="251714560" behindDoc="0" locked="0" layoutInCell="1" allowOverlap="1" wp14:anchorId="3071C7A5" wp14:editId="1804DF9B">
                 <wp:simplePos x="0" y="0"/>
                 <wp:positionH relativeFrom="column">
                   <wp:posOffset>-695325</wp:posOffset>
@@ -3569,7 +3709,7 @@
         <mc:AlternateContent>
           <mc:Choice Requires="wps">
             <w:drawing>
-              <wp:anchor distT="0" distB="0" distL="114300" distR="114300" simplePos="0" relativeHeight="251665408" behindDoc="0" locked="0" layoutInCell="1" allowOverlap="1" wp14:anchorId="56EE2D5D" wp14:editId="0A4F2939">
+              <wp:anchor distT="0" distB="0" distL="114300" distR="114300" simplePos="0" relativeHeight="251665408" behindDoc="0" locked="0" layoutInCell="1" allowOverlap="1" wp14:anchorId="0E030EE9" wp14:editId="265FACB4">
                 <wp:simplePos x="0" y="0"/>
                 <wp:positionH relativeFrom="column">
                   <wp:posOffset>-685800</wp:posOffset>
@@ -3693,7 +3833,7 @@
         <mc:AlternateContent>
           <mc:Choice Requires="wps">
             <w:drawing>
-              <wp:anchor distT="0" distB="0" distL="114300" distR="114300" simplePos="0" relativeHeight="251666432" behindDoc="0" locked="0" layoutInCell="1" allowOverlap="1" wp14:anchorId="19ED1A6B" wp14:editId="381B42E1">
+              <wp:anchor distT="0" distB="0" distL="114300" distR="114300" simplePos="0" relativeHeight="251666432" behindDoc="0" locked="0" layoutInCell="1" allowOverlap="1" wp14:anchorId="3F7147BD" wp14:editId="77D9E909">
                 <wp:simplePos x="0" y="0"/>
                 <wp:positionH relativeFrom="column">
                   <wp:posOffset>-595630</wp:posOffset>
@@ -3771,7 +3911,7 @@
         <mc:AlternateContent>
           <mc:Choice Requires="wps">
             <w:drawing>
-              <wp:anchor distT="0" distB="0" distL="114300" distR="114300" simplePos="0" relativeHeight="251667456" behindDoc="0" locked="0" layoutInCell="1" allowOverlap="1" wp14:anchorId="08E17A93" wp14:editId="4D27FBCB">
+              <wp:anchor distT="0" distB="0" distL="114300" distR="114300" simplePos="0" relativeHeight="251667456" behindDoc="0" locked="0" layoutInCell="1" allowOverlap="1" wp14:anchorId="7DCDF421" wp14:editId="611B8B8D">
                 <wp:simplePos x="0" y="0"/>
                 <wp:positionH relativeFrom="column">
                   <wp:posOffset>-570865</wp:posOffset>
@@ -3861,7 +4001,7 @@
         <mc:AlternateContent>
           <mc:Choice Requires="wps">
             <w:drawing>
-              <wp:anchor distT="0" distB="0" distL="114300" distR="114300" simplePos="0" relativeHeight="251673600" behindDoc="0" locked="0" layoutInCell="1" allowOverlap="1" wp14:anchorId="11F382E6" wp14:editId="45F17776">
+              <wp:anchor distT="0" distB="0" distL="114300" distR="114300" simplePos="0" relativeHeight="251673600" behindDoc="0" locked="0" layoutInCell="1" allowOverlap="1" wp14:anchorId="78C579E9" wp14:editId="4AE2C9BE">
                 <wp:simplePos x="0" y="0"/>
                 <wp:positionH relativeFrom="column">
                   <wp:posOffset>-561340</wp:posOffset>
@@ -3951,7 +4091,7 @@
         <mc:AlternateContent>
           <mc:Choice Requires="wps">
             <w:drawing>
-              <wp:anchor distT="0" distB="0" distL="114300" distR="114300" simplePos="0" relativeHeight="251672576" behindDoc="0" locked="0" layoutInCell="1" allowOverlap="1" wp14:anchorId="5B80D5C3" wp14:editId="78958941">
+              <wp:anchor distT="0" distB="0" distL="114300" distR="114300" simplePos="0" relativeHeight="251672576" behindDoc="0" locked="0" layoutInCell="1" allowOverlap="1" wp14:anchorId="79625FA7" wp14:editId="4DFC7D82">
                 <wp:simplePos x="0" y="0"/>
                 <wp:positionH relativeFrom="column">
                   <wp:posOffset>-586105</wp:posOffset>
@@ -4029,7 +4169,7 @@
         <mc:AlternateContent>
           <mc:Choice Requires="wps">
             <w:drawing>
-              <wp:anchor distT="0" distB="0" distL="114300" distR="114300" simplePos="0" relativeHeight="251671552" behindDoc="0" locked="0" layoutInCell="1" allowOverlap="1" wp14:anchorId="1BBF86A4" wp14:editId="1D9CF727">
+              <wp:anchor distT="0" distB="0" distL="114300" distR="114300" simplePos="0" relativeHeight="251671552" behindDoc="0" locked="0" layoutInCell="1" allowOverlap="1" wp14:anchorId="6A67B72B" wp14:editId="27EAEFBF">
                 <wp:simplePos x="0" y="0"/>
                 <wp:positionH relativeFrom="column">
                   <wp:posOffset>-697230</wp:posOffset>
@@ -4152,7 +4292,7 @@
         <mc:AlternateContent>
           <mc:Choice Requires="wps">
             <w:drawing>
-              <wp:anchor distT="0" distB="0" distL="114300" distR="114300" simplePos="0" relativeHeight="251710464" behindDoc="0" locked="0" layoutInCell="1" allowOverlap="1" wp14:anchorId="29C26823" wp14:editId="2221DFCF">
+              <wp:anchor distT="0" distB="0" distL="114300" distR="114300" simplePos="0" relativeHeight="251710464" behindDoc="0" locked="0" layoutInCell="1" allowOverlap="1" wp14:anchorId="7AFC4747" wp14:editId="3B476747">
                 <wp:simplePos x="0" y="0"/>
                 <wp:positionH relativeFrom="column">
                   <wp:posOffset>-695325</wp:posOffset>
@@ -4275,7 +4415,7 @@
         <mc:AlternateContent>
           <mc:Choice Requires="wps">
             <w:drawing>
-              <wp:anchor distT="0" distB="0" distL="114300" distR="114300" simplePos="0" relativeHeight="251712512" behindDoc="0" locked="0" layoutInCell="1" allowOverlap="1" wp14:anchorId="0893BA8E" wp14:editId="26688F76">
+              <wp:anchor distT="0" distB="0" distL="114300" distR="114300" simplePos="0" relativeHeight="251712512" behindDoc="0" locked="0" layoutInCell="1" allowOverlap="1" wp14:anchorId="3D51EBA1" wp14:editId="0AC95B5B">
                 <wp:simplePos x="0" y="0"/>
                 <wp:positionH relativeFrom="column">
                   <wp:posOffset>-559435</wp:posOffset>
@@ -4364,7 +4504,7 @@
         <mc:AlternateContent>
           <mc:Choice Requires="wps">
             <w:drawing>
-              <wp:anchor distT="0" distB="0" distL="114300" distR="114300" simplePos="0" relativeHeight="251711488" behindDoc="0" locked="0" layoutInCell="1" allowOverlap="1" wp14:anchorId="14546C59" wp14:editId="05CD5AF1">
+              <wp:anchor distT="0" distB="0" distL="114300" distR="114300" simplePos="0" relativeHeight="251711488" behindDoc="0" locked="0" layoutInCell="1" allowOverlap="1" wp14:anchorId="69C259B2" wp14:editId="5FF7DEE0">
                 <wp:simplePos x="0" y="0"/>
                 <wp:positionH relativeFrom="column">
                   <wp:posOffset>-584200</wp:posOffset>
@@ -4441,7 +4581,7 @@
         <mc:AlternateContent>
           <mc:Choice Requires="wps">
             <w:drawing>
-              <wp:anchor distT="0" distB="0" distL="114300" distR="114300" simplePos="0" relativeHeight="251723776" behindDoc="0" locked="0" layoutInCell="1" allowOverlap="1" wp14:anchorId="32268367" wp14:editId="0A8BD492">
+              <wp:anchor distT="0" distB="0" distL="114300" distR="114300" simplePos="0" relativeHeight="251723776" behindDoc="0" locked="0" layoutInCell="1" allowOverlap="1" wp14:anchorId="432E0FB7" wp14:editId="591DBF3D">
                 <wp:simplePos x="0" y="0"/>
                 <wp:positionH relativeFrom="column">
                   <wp:posOffset>-593725</wp:posOffset>
@@ -4518,7 +4658,7 @@
         <mc:AlternateContent>
           <mc:Choice Requires="wps">
             <w:drawing>
-              <wp:anchor distT="0" distB="0" distL="114300" distR="114300" simplePos="0" relativeHeight="251724800" behindDoc="0" locked="0" layoutInCell="1" allowOverlap="1" wp14:anchorId="3166A9D3" wp14:editId="4A8DD3C0">
+              <wp:anchor distT="0" distB="0" distL="114300" distR="114300" simplePos="0" relativeHeight="251724800" behindDoc="0" locked="0" layoutInCell="1" allowOverlap="1" wp14:anchorId="653E663E" wp14:editId="25E5459F">
                 <wp:simplePos x="0" y="0"/>
                 <wp:positionH relativeFrom="column">
                   <wp:posOffset>-568960</wp:posOffset>
@@ -4607,7 +4747,7 @@
         <mc:AlternateContent>
           <mc:Choice Requires="wps">
             <w:drawing>
-              <wp:anchor distT="0" distB="0" distL="114300" distR="114300" simplePos="0" relativeHeight="251722752" behindDoc="0" locked="0" layoutInCell="1" allowOverlap="1" wp14:anchorId="3E014D42" wp14:editId="52FDB504">
+              <wp:anchor distT="0" distB="0" distL="114300" distR="114300" simplePos="0" relativeHeight="251722752" behindDoc="0" locked="0" layoutInCell="1" allowOverlap="1" wp14:anchorId="67ACAA38" wp14:editId="660B0ECB">
                 <wp:simplePos x="0" y="0"/>
                 <wp:positionH relativeFrom="column">
                   <wp:posOffset>-714375</wp:posOffset>
@@ -4730,7 +4870,7 @@
         <mc:AlternateContent>
           <mc:Choice Requires="wps">
             <w:drawing>
-              <wp:anchor distT="0" distB="0" distL="114300" distR="114300" simplePos="0" relativeHeight="251726848" behindDoc="0" locked="0" layoutInCell="1" allowOverlap="1" wp14:anchorId="6A1644B3" wp14:editId="73567698">
+              <wp:anchor distT="0" distB="0" distL="114300" distR="114300" simplePos="0" relativeHeight="251726848" behindDoc="0" locked="0" layoutInCell="1" allowOverlap="1" wp14:anchorId="51436387" wp14:editId="214E0D75">
                 <wp:simplePos x="0" y="0"/>
                 <wp:positionH relativeFrom="column">
                   <wp:posOffset>-704850</wp:posOffset>
@@ -4853,7 +4993,7 @@
         <mc:AlternateContent>
           <mc:Choice Requires="wps">
             <w:drawing>
-              <wp:anchor distT="0" distB="0" distL="114300" distR="114300" simplePos="0" relativeHeight="251727872" behindDoc="0" locked="0" layoutInCell="1" allowOverlap="1" wp14:anchorId="571090D1" wp14:editId="31907579">
+              <wp:anchor distT="0" distB="0" distL="114300" distR="114300" simplePos="0" relativeHeight="251727872" behindDoc="0" locked="0" layoutInCell="1" allowOverlap="1" wp14:anchorId="4A670C0F" wp14:editId="6E466B05">
                 <wp:simplePos x="0" y="0"/>
                 <wp:positionH relativeFrom="column">
                   <wp:posOffset>-593725</wp:posOffset>
@@ -4930,7 +5070,7 @@
         <mc:AlternateContent>
           <mc:Choice Requires="wps">
             <w:drawing>
-              <wp:anchor distT="0" distB="0" distL="114300" distR="114300" simplePos="0" relativeHeight="251728896" behindDoc="0" locked="0" layoutInCell="1" allowOverlap="1" wp14:anchorId="0DF76ABE" wp14:editId="67C6AEF2">
+              <wp:anchor distT="0" distB="0" distL="114300" distR="114300" simplePos="0" relativeHeight="251728896" behindDoc="0" locked="0" layoutInCell="1" allowOverlap="1" wp14:anchorId="1E849B46" wp14:editId="60459B07">
                 <wp:simplePos x="0" y="0"/>
                 <wp:positionH relativeFrom="column">
                   <wp:posOffset>-568960</wp:posOffset>
@@ -5019,7 +5159,7 @@
         <mc:AlternateContent>
           <mc:Choice Requires="wps">
             <w:drawing>
-              <wp:anchor distT="0" distB="0" distL="114300" distR="114300" simplePos="0" relativeHeight="251632640" behindDoc="0" locked="0" layoutInCell="1" allowOverlap="1" wp14:anchorId="4C327565" wp14:editId="46CE8AB8">
+              <wp:anchor distT="0" distB="0" distL="114300" distR="114300" simplePos="0" relativeHeight="251632640" behindDoc="0" locked="0" layoutInCell="1" allowOverlap="1" wp14:anchorId="69594A23" wp14:editId="217DFE74">
                 <wp:simplePos x="0" y="0"/>
                 <wp:positionH relativeFrom="page">
                   <wp:align>left</wp:align>
@@ -5146,7 +5286,7 @@
         <mc:AlternateContent>
           <mc:Choice Requires="wps">
             <w:drawing>
-              <wp:anchor distT="0" distB="0" distL="114300" distR="114300" simplePos="0" relativeHeight="251670528" behindDoc="0" locked="0" layoutInCell="1" allowOverlap="1" wp14:anchorId="7CAC8550" wp14:editId="0183516A">
+              <wp:anchor distT="0" distB="0" distL="114300" distR="114300" simplePos="0" relativeHeight="251670528" behindDoc="0" locked="0" layoutInCell="1" allowOverlap="1" wp14:anchorId="79976488" wp14:editId="3FF89EAE">
                 <wp:simplePos x="0" y="0"/>
                 <wp:positionH relativeFrom="column">
                   <wp:posOffset>-561340</wp:posOffset>
@@ -5236,7 +5376,7 @@
         <mc:AlternateContent>
           <mc:Choice Requires="wps">
             <w:drawing>
-              <wp:anchor distT="0" distB="0" distL="114300" distR="114300" simplePos="0" relativeHeight="251669504" behindDoc="0" locked="0" layoutInCell="1" allowOverlap="1" wp14:anchorId="25D71305" wp14:editId="4701738B">
+              <wp:anchor distT="0" distB="0" distL="114300" distR="114300" simplePos="0" relativeHeight="251669504" behindDoc="0" locked="0" layoutInCell="1" allowOverlap="1" wp14:anchorId="3FEC5AFE" wp14:editId="696B9DAF">
                 <wp:simplePos x="0" y="0"/>
                 <wp:positionH relativeFrom="column">
                   <wp:posOffset>-586105</wp:posOffset>
@@ -5314,7 +5454,7 @@
         <mc:AlternateContent>
           <mc:Choice Requires="wps">
             <w:drawing>
-              <wp:anchor distT="0" distB="0" distL="114300" distR="114300" simplePos="0" relativeHeight="251663360" behindDoc="0" locked="0" layoutInCell="1" allowOverlap="1" wp14:anchorId="1DBA80D7" wp14:editId="16ED721A">
+              <wp:anchor distT="0" distB="0" distL="114300" distR="114300" simplePos="0" relativeHeight="251663360" behindDoc="0" locked="0" layoutInCell="1" allowOverlap="1" wp14:anchorId="608D337D" wp14:editId="23FD3859">
                 <wp:simplePos x="0" y="0"/>
                 <wp:positionH relativeFrom="column">
                   <wp:posOffset>-572770</wp:posOffset>
@@ -5392,7 +5532,7 @@
         <mc:AlternateContent>
           <mc:Choice Requires="wps">
             <w:drawing>
-              <wp:anchor distT="0" distB="0" distL="114300" distR="114300" simplePos="0" relativeHeight="251664384" behindDoc="0" locked="0" layoutInCell="1" allowOverlap="1" wp14:anchorId="1714E461" wp14:editId="178A1CB5">
+              <wp:anchor distT="0" distB="0" distL="114300" distR="114300" simplePos="0" relativeHeight="251664384" behindDoc="0" locked="0" layoutInCell="1" allowOverlap="1" wp14:anchorId="4467846D" wp14:editId="5250181F">
                 <wp:simplePos x="0" y="0"/>
                 <wp:positionH relativeFrom="column">
                   <wp:posOffset>-548005</wp:posOffset>
@@ -5481,7 +5621,7 @@
         <mc:AlternateContent>
           <mc:Choice Requires="wps">
             <w:drawing>
-              <wp:anchor distT="0" distB="0" distL="114300" distR="114300" simplePos="0" relativeHeight="251700224" behindDoc="0" locked="0" layoutInCell="1" allowOverlap="1" wp14:anchorId="287BF976" wp14:editId="371DF610">
+              <wp:anchor distT="0" distB="0" distL="114300" distR="114300" simplePos="0" relativeHeight="251700224" behindDoc="0" locked="0" layoutInCell="1" allowOverlap="1" wp14:anchorId="65BA44E3" wp14:editId="35F19A52">
                 <wp:simplePos x="0" y="0"/>
                 <wp:positionH relativeFrom="column">
                   <wp:posOffset>2435860</wp:posOffset>
@@ -5559,7 +5699,7 @@
         <mc:AlternateContent>
           <mc:Choice Requires="wps">
             <w:drawing>
-              <wp:anchor distT="0" distB="0" distL="114300" distR="114300" simplePos="0" relativeHeight="251658240" behindDoc="0" locked="0" layoutInCell="1" allowOverlap="1" wp14:anchorId="1375A79F" wp14:editId="23AC3024">
+              <wp:anchor distT="0" distB="0" distL="114300" distR="114300" simplePos="0" relativeHeight="251658240" behindDoc="0" locked="0" layoutInCell="1" allowOverlap="1" wp14:anchorId="10BA1E2C" wp14:editId="4F24446B">
                 <wp:simplePos x="0" y="0"/>
                 <wp:positionH relativeFrom="column">
                   <wp:posOffset>2457449</wp:posOffset>
@@ -5631,7 +5771,7 @@
         <mc:AlternateContent>
           <mc:Choice Requires="wps">
             <w:drawing>
-              <wp:anchor distT="0" distB="0" distL="114300" distR="114300" simplePos="0" relativeHeight="251650048" behindDoc="0" locked="0" layoutInCell="1" allowOverlap="1" wp14:anchorId="1FBFA375" wp14:editId="15EE72D5">
+              <wp:anchor distT="0" distB="0" distL="114300" distR="114300" simplePos="0" relativeHeight="251650048" behindDoc="0" locked="0" layoutInCell="1" allowOverlap="1" wp14:anchorId="3D618CD2" wp14:editId="626426DC">
                 <wp:simplePos x="0" y="0"/>
                 <wp:positionH relativeFrom="page">
                   <wp:align>right</wp:align>
@@ -5823,7 +5963,7 @@
         <mc:AlternateContent>
           <mc:Choice Requires="wps">
             <w:drawing>
-              <wp:anchor distT="0" distB="0" distL="114300" distR="114300" simplePos="0" relativeHeight="251649024" behindDoc="0" locked="0" layoutInCell="1" allowOverlap="1" wp14:anchorId="77B8191C" wp14:editId="6CA84F2A">
+              <wp:anchor distT="0" distB="0" distL="114300" distR="114300" simplePos="0" relativeHeight="251649024" behindDoc="0" locked="0" layoutInCell="1" allowOverlap="1" wp14:anchorId="3733A635" wp14:editId="537C0264">
                 <wp:simplePos x="0" y="0"/>
                 <wp:positionH relativeFrom="column">
                   <wp:posOffset>3728085</wp:posOffset>
@@ -6004,7 +6144,7 @@
         <mc:AlternateContent>
           <mc:Choice Requires="wps">
             <w:drawing>
-              <wp:anchor distT="0" distB="0" distL="114300" distR="114300" simplePos="0" relativeHeight="251655168" behindDoc="0" locked="0" layoutInCell="1" allowOverlap="1" wp14:anchorId="0FF1F22D" wp14:editId="4FE45BD3">
+              <wp:anchor distT="0" distB="0" distL="114300" distR="114300" simplePos="0" relativeHeight="251655168" behindDoc="0" locked="0" layoutInCell="1" allowOverlap="1" wp14:anchorId="57748693" wp14:editId="2C5BA3D9">
                 <wp:simplePos x="0" y="0"/>
                 <wp:positionH relativeFrom="page">
                   <wp:posOffset>3457575</wp:posOffset>
@@ -6182,7 +6322,7 @@
         <mc:AlternateContent>
           <mc:Choice Requires="wps">
             <w:drawing>
-              <wp:anchor distT="0" distB="0" distL="114300" distR="114300" simplePos="0" relativeHeight="251659264" behindDoc="0" locked="0" layoutInCell="1" allowOverlap="1" wp14:anchorId="06A37F54" wp14:editId="49586C8B">
+              <wp:anchor distT="0" distB="0" distL="114300" distR="114300" simplePos="0" relativeHeight="251659264" behindDoc="0" locked="0" layoutInCell="1" allowOverlap="1" wp14:anchorId="52A98BA1" wp14:editId="4D5E8A7C">
                 <wp:simplePos x="0" y="0"/>
                 <wp:positionH relativeFrom="column">
                   <wp:posOffset>2426335</wp:posOffset>
@@ -6260,7 +6400,7 @@
         <mc:AlternateContent>
           <mc:Choice Requires="wps">
             <w:drawing>
-              <wp:anchor distT="0" distB="0" distL="114300" distR="114300" simplePos="0" relativeHeight="251648000" behindDoc="0" locked="0" layoutInCell="1" allowOverlap="1" wp14:anchorId="6048DEB8" wp14:editId="66952AF5">
+              <wp:anchor distT="0" distB="0" distL="114300" distR="114300" simplePos="0" relativeHeight="251648000" behindDoc="0" locked="0" layoutInCell="1" allowOverlap="1" wp14:anchorId="3EF39F92" wp14:editId="233D8CCA">
                 <wp:simplePos x="0" y="0"/>
                 <wp:positionH relativeFrom="page">
                   <wp:posOffset>3279140</wp:posOffset>
@@ -6388,7 +6528,7 @@
         <mc:AlternateContent>
           <mc:Choice Requires="wps">
             <w:drawing>
-              <wp:anchor distT="0" distB="0" distL="114300" distR="114300" simplePos="0" relativeHeight="251698176" behindDoc="0" locked="0" layoutInCell="1" allowOverlap="1" wp14:anchorId="35B2E126" wp14:editId="2A744DD1">
+              <wp:anchor distT="0" distB="0" distL="114300" distR="114300" simplePos="0" relativeHeight="251698176" behindDoc="0" locked="0" layoutInCell="1" allowOverlap="1" wp14:anchorId="0B4EF8AE" wp14:editId="6FA6CFC6">
                 <wp:simplePos x="0" y="0"/>
                 <wp:positionH relativeFrom="page">
                   <wp:posOffset>1524000</wp:posOffset>
@@ -6530,7 +6670,7 @@
         <mc:AlternateContent>
           <mc:Choice Requires="wps">
             <w:drawing>
-              <wp:anchor distT="0" distB="0" distL="114300" distR="114300" simplePos="0" relativeHeight="251694080" behindDoc="0" locked="0" layoutInCell="1" allowOverlap="1" wp14:anchorId="4ADA0AB0" wp14:editId="29D8F1E2">
+              <wp:anchor distT="0" distB="0" distL="114300" distR="114300" simplePos="0" relativeHeight="251694080" behindDoc="0" locked="0" layoutInCell="1" allowOverlap="1" wp14:anchorId="6D7DD158" wp14:editId="0ED504E6">
                 <wp:simplePos x="0" y="0"/>
                 <wp:positionH relativeFrom="page">
                   <wp:posOffset>1524635</wp:posOffset>
@@ -6672,7 +6812,7 @@
         <mc:AlternateContent>
           <mc:Choice Requires="wps">
             <w:drawing>
-              <wp:anchor distT="0" distB="0" distL="114300" distR="114300" simplePos="0" relativeHeight="251683840" behindDoc="0" locked="0" layoutInCell="1" allowOverlap="1" wp14:anchorId="02C42CD1" wp14:editId="3AF80CDE">
+              <wp:anchor distT="0" distB="0" distL="114300" distR="114300" simplePos="0" relativeHeight="251683840" behindDoc="0" locked="0" layoutInCell="1" allowOverlap="1" wp14:anchorId="1D299CA3" wp14:editId="606ACBB7">
                 <wp:simplePos x="0" y="0"/>
                 <wp:positionH relativeFrom="page">
                   <wp:posOffset>1504950</wp:posOffset>
@@ -6774,9 +6914,9 @@
               </wp:anchor>
             </w:drawing>
           </mc:Choice>
-          <mc:Fallback xmlns:w15="http://schemas.microsoft.com/office/word/2012/wordml">
+          <mc:Fallback>
             <w:pict>
-              <v:rect w14:anchorId="380C3C3B" id="Rectangle 87" o:spid="_x0000_s1052" style="position:absolute;left:0;text-align:left;margin-left:118.5pt;margin-top:246.75pt;width:108.75pt;height:25.8pt;z-index:251683840;visibility:visible;mso-wrap-style:square;mso-width-percent:0;mso-height-percent:0;mso-wrap-distance-left:9pt;mso-wrap-distance-top:0;mso-wrap-distance-right:9pt;mso-wrap-distance-bottom:0;mso-position-horizontal:absolute;mso-position-horizontal-relative:page;mso-position-vertical:absolute;mso-position-vertical-relative:text;mso-width-percent:0;mso-height-percent:0;mso-width-relative:margin;mso-height-relative:margin;v-text-anchor:middle" o:gfxdata="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" filled="f" stroked="f" strokeweight="1pt">
+              <v:rect id="Rectangle 87" o:spid="_x0000_s1056" style="position:absolute;left:0;text-align:left;margin-left:118.5pt;margin-top:246.75pt;width:108.75pt;height:25.8pt;z-index:251683840;visibility:visible;mso-wrap-style:square;mso-width-percent:0;mso-height-percent:0;mso-wrap-distance-left:9pt;mso-wrap-distance-top:0;mso-wrap-distance-right:9pt;mso-wrap-distance-bottom:0;mso-position-horizontal:absolute;mso-position-horizontal-relative:page;mso-position-vertical:absolute;mso-position-vertical-relative:text;mso-width-percent:0;mso-height-percent:0;mso-width-relative:margin;mso-height-relative:margin;v-text-anchor:middle" o:gfxdata="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" filled="f" stroked="f" strokeweight="1pt">
                 <v:textbox>
                   <w:txbxContent>
                     <w:p>
@@ -6802,148 +6942,6 @@
                           <w:sz w:val="22"/>
                         </w:rPr>
                         <w:t>@gmail.com</w:t>
-                      </w:r>
-                    </w:p>
-                    <w:p>
-                      <w:pPr>
-                        <w:rPr>
-                          <w:rFonts w:ascii="Segoe UI Light" w:hAnsi="Segoe UI Light" w:cs="Segoe UI Light"/>
-                          <w:color w:val="3B3838" w:themeColor="background2" w:themeShade="40"/>
-                          <w:sz w:val="22"/>
-                        </w:rPr>
-                      </w:pPr>
-                    </w:p>
-                  </w:txbxContent>
-                </v:textbox>
-                <w10:wrap anchorx="page"/>
-              </v:rect>
-            </w:pict>
-          </mc:Fallback>
-        </mc:AlternateContent>
-      </w:r>
-      <w:r>
-        <w:rPr>
-          <w:rFonts w:ascii="Segoe UI Semibold" w:hAnsi="Segoe UI Semibold" w:cs="Segoe UI Semibold"/>
-          <w:b/>
-          <w:noProof/>
-        </w:rPr>
-        <mc:AlternateContent>
-          <mc:Choice Requires="wps">
-            <w:drawing>
-              <wp:anchor distT="0" distB="0" distL="114300" distR="114300" simplePos="0" relativeHeight="251681792" behindDoc="0" locked="0" layoutInCell="1" allowOverlap="1" wp14:anchorId="59126A4E" wp14:editId="32851205">
-                <wp:simplePos x="0" y="0"/>
-                <wp:positionH relativeFrom="page">
-                  <wp:posOffset>1466850</wp:posOffset>
-                </wp:positionH>
-                <wp:positionV relativeFrom="paragraph">
-                  <wp:posOffset>2815590</wp:posOffset>
-                </wp:positionV>
-                <wp:extent cx="942975" cy="327660"/>
-                <wp:effectExtent l="0" t="0" r="0" b="0"/>
-                <wp:wrapNone/>
-                <wp:docPr id="82" name="Rectangle 82"/>
-                <wp:cNvGraphicFramePr/>
-                <a:graphic xmlns:a="http://schemas.openxmlformats.org/drawingml/2006/main">
-                  <a:graphicData uri="http://schemas.microsoft.com/office/word/2010/wordprocessingShape">
-                    <wps:wsp>
-                      <wps:cNvSpPr/>
-                      <wps:spPr>
-                        <a:xfrm>
-                          <a:off x="0" y="0"/>
-                          <a:ext cx="942975" cy="327660"/>
-                        </a:xfrm>
-                        <a:prstGeom prst="rect">
-                          <a:avLst/>
-                        </a:prstGeom>
-                        <a:noFill/>
-                        <a:ln>
-                          <a:noFill/>
-                        </a:ln>
-                      </wps:spPr>
-                      <wps:style>
-                        <a:lnRef idx="2">
-                          <a:schemeClr val="accent1">
-                            <a:shade val="50000"/>
-                          </a:schemeClr>
-                        </a:lnRef>
-                        <a:fillRef idx="1">
-                          <a:schemeClr val="accent1"/>
-                        </a:fillRef>
-                        <a:effectRef idx="0">
-                          <a:schemeClr val="accent1"/>
-                        </a:effectRef>
-                        <a:fontRef idx="minor">
-                          <a:schemeClr val="lt1"/>
-                        </a:fontRef>
-                      </wps:style>
-                      <wps:txbx>
-                        <w:txbxContent>
-                          <w:p>
-                            <w:pPr>
-                              <w:rPr>
-                                <w:rFonts w:ascii="Segoe UI Light" w:hAnsi="Segoe UI Light" w:cs="Segoe UI Light"/>
-                                <w:color w:val="3B3838" w:themeColor="background2" w:themeShade="40"/>
-                                <w:sz w:val="22"/>
-                              </w:rPr>
-                            </w:pPr>
-                            <w:r>
-                              <w:rPr>
-                                <w:rFonts w:ascii="Segoe UI Light" w:hAnsi="Segoe UI Light" w:cs="Segoe UI Light"/>
-                                <w:color w:val="3B3838" w:themeColor="background2" w:themeShade="40"/>
-                                <w:sz w:val="22"/>
-                              </w:rPr>
-                              <w:t>18/03/1996</w:t>
-                            </w:r>
-                          </w:p>
-                          <w:p>
-                            <w:pPr>
-                              <w:rPr>
-                                <w:rFonts w:ascii="Segoe UI Light" w:hAnsi="Segoe UI Light" w:cs="Segoe UI Light"/>
-                                <w:color w:val="3B3838" w:themeColor="background2" w:themeShade="40"/>
-                                <w:sz w:val="22"/>
-                              </w:rPr>
-                            </w:pPr>
-                          </w:p>
-                        </w:txbxContent>
-                      </wps:txbx>
-                      <wps:bodyPr rot="0" spcFirstLastPara="0" vertOverflow="overflow" horzOverflow="overflow" vert="horz" wrap="square" lIns="91440" tIns="45720" rIns="91440" bIns="45720" numCol="1" spcCol="0" rtlCol="0" fromWordArt="0" anchor="ctr" anchorCtr="0" forceAA="0" compatLnSpc="1">
-                        <a:prstTxWarp prst="textNoShape">
-                          <a:avLst/>
-                        </a:prstTxWarp>
-                        <a:noAutofit/>
-                      </wps:bodyPr>
-                    </wps:wsp>
-                  </a:graphicData>
-                </a:graphic>
-                <wp14:sizeRelH relativeFrom="margin">
-                  <wp14:pctWidth>0</wp14:pctWidth>
-                </wp14:sizeRelH>
-                <wp14:sizeRelV relativeFrom="margin">
-                  <wp14:pctHeight>0</wp14:pctHeight>
-                </wp14:sizeRelV>
-              </wp:anchor>
-            </w:drawing>
-          </mc:Choice>
-          <mc:Fallback xmlns:w15="http://schemas.microsoft.com/office/word/2012/wordml">
-            <w:pict>
-              <v:rect w14:anchorId="756297EA" id="Rectangle 82" o:spid="_x0000_s1053" style="position:absolute;left:0;text-align:left;margin-left:115.5pt;margin-top:221.7pt;width:74.25pt;height:25.8pt;z-index:251681792;visibility:visible;mso-wrap-style:square;mso-width-percent:0;mso-height-percent:0;mso-wrap-distance-left:9pt;mso-wrap-distance-top:0;mso-wrap-distance-right:9pt;mso-wrap-distance-bottom:0;mso-position-horizontal:absolute;mso-position-horizontal-relative:page;mso-position-vertical:absolute;mso-position-vertical-relative:text;mso-width-percent:0;mso-height-percent:0;mso-width-relative:margin;mso-height-relative:margin;v-text-anchor:middle" o:gfxdata="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" filled="f" stroked="f" strokeweight="1pt">
-                <v:textbox>
-                  <w:txbxContent>
-                    <w:p>
-                      <w:pPr>
-                        <w:rPr>
-                          <w:rFonts w:ascii="Segoe UI Light" w:hAnsi="Segoe UI Light" w:cs="Segoe UI Light"/>
-                          <w:color w:val="3B3838" w:themeColor="background2" w:themeShade="40"/>
-                          <w:sz w:val="22"/>
-                        </w:rPr>
-                      </w:pPr>
-                      <w:r>
-                        <w:rPr>
-                          <w:rFonts w:ascii="Segoe UI Light" w:hAnsi="Segoe UI Light" w:cs="Segoe UI Light"/>
-                          <w:color w:val="3B3838" w:themeColor="background2" w:themeShade="40"/>
-                          <w:sz w:val="22"/>
-                        </w:rPr>
-                        <w:t>18/03/1996</w:t>
                       </w:r>
                     </w:p>
                     <w:p>
@@ -7060,6 +7058,8 @@
                               </w:rPr>
                               <w:t>Hồ Chí Minh, Việt Nam</w:t>
                             </w:r>
+                            <w:bookmarkStart w:id="0" w:name="_GoBack"/>
+                            <w:bookmarkEnd w:id="0"/>
                           </w:p>
                           <w:p>
                             <w:pPr>
@@ -9339,7 +9339,7 @@
   <a:extraClrSchemeLst/>
   <a:extLst>
     <a:ext uri="{05A4C25C-085E-4340-85A3-A5531E510DB2}">
-      <thm15:themeFamily xmlns:thm15="http://schemas.microsoft.com/office/thememl/2012/main" xmlns="" name="Office Theme" id="{62F939B6-93AF-4DB8-9C6B-D6C7DFDC589F}" vid="{4A3C46E8-61CC-4603-A589-7422A47A8E4A}"/>
+      <thm15:themeFamily xmlns="" xmlns:thm15="http://schemas.microsoft.com/office/thememl/2012/main" name="Office Theme" id="{62F939B6-93AF-4DB8-9C6B-D6C7DFDC589F}" vid="{4A3C46E8-61CC-4603-A589-7422A47A8E4A}"/>
     </a:ext>
   </a:extLst>
 </a:theme>
